--- a/СРС_WORK-CASE №8.docx
+++ b/СРС_WORK-CASE №8.docx
@@ -2404,6 +2404,957 @@
           <w:lang w:val="uk-UA"/>
         </w:rPr>
       </w:pPr>
+      <w:proofErr w:type="spellStart"/>
+      <w:r>
+        <w:rPr>
+          <w:lang w:val="uk-UA"/>
+        </w:rPr>
+        <w:t>Describe</w:t>
+      </w:r>
+      <w:proofErr w:type="spellEnd"/>
+      <w:r>
+        <w:rPr>
+          <w:lang w:val="uk-UA"/>
+        </w:rPr>
+        <w:t xml:space="preserve"> </w:t>
+      </w:r>
+      <w:proofErr w:type="spellStart"/>
+      <w:r>
+        <w:rPr>
+          <w:lang w:val="uk-UA"/>
+        </w:rPr>
+        <w:t>different</w:t>
+      </w:r>
+      <w:proofErr w:type="spellEnd"/>
+      <w:r>
+        <w:rPr>
+          <w:lang w:val="uk-UA"/>
+        </w:rPr>
+        <w:t xml:space="preserve"> </w:t>
+      </w:r>
+      <w:proofErr w:type="spellStart"/>
+      <w:r>
+        <w:rPr>
+          <w:lang w:val="uk-UA"/>
+        </w:rPr>
+        <w:t>programs</w:t>
+      </w:r>
+      <w:proofErr w:type="spellEnd"/>
+      <w:r>
+        <w:rPr>
+          <w:lang w:val="uk-UA"/>
+        </w:rPr>
+        <w:t xml:space="preserve"> (</w:t>
+      </w:r>
+      <w:proofErr w:type="spellStart"/>
+      <w:r>
+        <w:rPr>
+          <w:lang w:val="uk-UA"/>
+        </w:rPr>
+        <w:t>commands</w:t>
+      </w:r>
+      <w:proofErr w:type="spellEnd"/>
+      <w:r>
+        <w:rPr>
+          <w:lang w:val="uk-UA"/>
+        </w:rPr>
+        <w:t xml:space="preserve">, </w:t>
+      </w:r>
+      <w:proofErr w:type="spellStart"/>
+      <w:r>
+        <w:rPr>
+          <w:lang w:val="uk-UA"/>
+        </w:rPr>
+        <w:t>packages</w:t>
+      </w:r>
+      <w:proofErr w:type="spellEnd"/>
+      <w:r>
+        <w:rPr>
+          <w:lang w:val="uk-UA"/>
+        </w:rPr>
+        <w:t xml:space="preserve">) </w:t>
+      </w:r>
+      <w:proofErr w:type="spellStart"/>
+      <w:r>
+        <w:rPr>
+          <w:lang w:val="uk-UA"/>
+        </w:rPr>
+        <w:t>and</w:t>
+      </w:r>
+      <w:proofErr w:type="spellEnd"/>
+      <w:r>
+        <w:rPr>
+          <w:lang w:val="uk-UA"/>
+        </w:rPr>
+        <w:t xml:space="preserve"> </w:t>
+      </w:r>
+      <w:proofErr w:type="spellStart"/>
+      <w:r>
+        <w:rPr>
+          <w:lang w:val="uk-UA"/>
+        </w:rPr>
+        <w:t>install</w:t>
+      </w:r>
+      <w:proofErr w:type="spellEnd"/>
+      <w:r>
+        <w:rPr>
+          <w:lang w:val="uk-UA"/>
+        </w:rPr>
+        <w:t xml:space="preserve"> </w:t>
+      </w:r>
+      <w:proofErr w:type="spellStart"/>
+      <w:r>
+        <w:rPr>
+          <w:lang w:val="uk-UA"/>
+        </w:rPr>
+        <w:t>one</w:t>
+      </w:r>
+      <w:proofErr w:type="spellEnd"/>
+      <w:r>
+        <w:rPr>
+          <w:lang w:val="uk-UA"/>
+        </w:rPr>
+        <w:t xml:space="preserve"> </w:t>
+      </w:r>
+      <w:proofErr w:type="spellStart"/>
+      <w:r>
+        <w:rPr>
+          <w:lang w:val="uk-UA"/>
+        </w:rPr>
+        <w:t>for</w:t>
+      </w:r>
+      <w:proofErr w:type="spellEnd"/>
+      <w:r>
+        <w:rPr>
+          <w:lang w:val="uk-UA"/>
+        </w:rPr>
+        <w:t xml:space="preserve"> </w:t>
+      </w:r>
+      <w:proofErr w:type="spellStart"/>
+      <w:r>
+        <w:rPr>
+          <w:lang w:val="uk-UA"/>
+        </w:rPr>
+        <w:t>each</w:t>
+      </w:r>
+      <w:proofErr w:type="spellEnd"/>
+      <w:r>
+        <w:rPr>
+          <w:lang w:val="uk-UA"/>
+        </w:rPr>
+        <w:t xml:space="preserve"> </w:t>
+      </w:r>
+      <w:proofErr w:type="spellStart"/>
+      <w:r>
+        <w:rPr>
+          <w:lang w:val="uk-UA"/>
+        </w:rPr>
+        <w:t>action</w:t>
+      </w:r>
+      <w:proofErr w:type="spellEnd"/>
+      <w:r>
+        <w:rPr>
+          <w:lang w:val="uk-UA"/>
+        </w:rPr>
+        <w:t xml:space="preserve"> </w:t>
+      </w:r>
+      <w:proofErr w:type="spellStart"/>
+      <w:r>
+        <w:rPr>
+          <w:lang w:val="uk-UA"/>
+        </w:rPr>
+        <w:t>in</w:t>
+      </w:r>
+      <w:proofErr w:type="spellEnd"/>
+      <w:r>
+        <w:rPr>
+          <w:lang w:val="uk-UA"/>
+        </w:rPr>
+        <w:t xml:space="preserve"> </w:t>
+      </w:r>
+      <w:proofErr w:type="spellStart"/>
+      <w:r>
+        <w:rPr>
+          <w:lang w:val="uk-UA"/>
+        </w:rPr>
+        <w:t>the</w:t>
+      </w:r>
+      <w:proofErr w:type="spellEnd"/>
+      <w:r>
+        <w:rPr>
+          <w:lang w:val="uk-UA"/>
+        </w:rPr>
+        <w:t xml:space="preserve"> </w:t>
+      </w:r>
+      <w:proofErr w:type="spellStart"/>
+      <w:r>
+        <w:rPr>
+          <w:lang w:val="uk-UA"/>
+        </w:rPr>
+        <w:t>terminal</w:t>
+      </w:r>
+      <w:proofErr w:type="spellEnd"/>
+      <w:r>
+        <w:rPr>
+          <w:lang w:val="uk-UA"/>
+        </w:rPr>
+        <w:t>:</w:t>
+      </w:r>
+    </w:p>
+    <w:p>
+      <w:pPr>
+        <w:pStyle w:val="a3"/>
+        <w:rPr>
+          <w:lang w:val="uk-UA"/>
+        </w:rPr>
+      </w:pPr>
+      <w:r>
+        <w:rPr>
+          <w:lang w:val="uk-UA"/>
+        </w:rPr>
+        <w:t xml:space="preserve">- </w:t>
+      </w:r>
+      <w:proofErr w:type="spellStart"/>
+      <w:r>
+        <w:rPr>
+          <w:lang w:val="uk-UA"/>
+        </w:rPr>
+        <w:t>Enter</w:t>
+      </w:r>
+      <w:proofErr w:type="spellEnd"/>
+      <w:r>
+        <w:rPr>
+          <w:lang w:val="uk-UA"/>
+        </w:rPr>
+        <w:t xml:space="preserve">, </w:t>
+      </w:r>
+      <w:proofErr w:type="spellStart"/>
+      <w:r>
+        <w:rPr>
+          <w:lang w:val="uk-UA"/>
+        </w:rPr>
+        <w:t>edit</w:t>
+      </w:r>
+      <w:proofErr w:type="spellEnd"/>
+      <w:r>
+        <w:rPr>
+          <w:lang w:val="uk-UA"/>
+        </w:rPr>
+        <w:t xml:space="preserve">, </w:t>
+      </w:r>
+      <w:proofErr w:type="spellStart"/>
+      <w:r>
+        <w:rPr>
+          <w:lang w:val="uk-UA"/>
+        </w:rPr>
+        <w:t>delete</w:t>
+      </w:r>
+      <w:proofErr w:type="spellEnd"/>
+      <w:r>
+        <w:rPr>
+          <w:lang w:val="uk-UA"/>
+        </w:rPr>
+        <w:t xml:space="preserve"> </w:t>
+      </w:r>
+      <w:proofErr w:type="spellStart"/>
+      <w:r>
+        <w:rPr>
+          <w:lang w:val="uk-UA"/>
+        </w:rPr>
+        <w:t>text</w:t>
+      </w:r>
+      <w:proofErr w:type="spellEnd"/>
+      <w:r>
+        <w:rPr>
+          <w:lang w:val="uk-UA"/>
+        </w:rPr>
+        <w:t xml:space="preserve"> (</w:t>
+      </w:r>
+      <w:proofErr w:type="spellStart"/>
+      <w:r>
+        <w:rPr>
+          <w:lang w:val="uk-UA"/>
+        </w:rPr>
+        <w:t>file</w:t>
+      </w:r>
+      <w:proofErr w:type="spellEnd"/>
+      <w:r>
+        <w:rPr>
+          <w:lang w:val="uk-UA"/>
+        </w:rPr>
+        <w:t xml:space="preserve"> </w:t>
+      </w:r>
+      <w:proofErr w:type="spellStart"/>
+      <w:r>
+        <w:rPr>
+          <w:lang w:val="uk-UA"/>
+        </w:rPr>
+        <w:t>editors</w:t>
+      </w:r>
+      <w:proofErr w:type="spellEnd"/>
+      <w:r>
+        <w:rPr>
+          <w:lang w:val="uk-UA"/>
+        </w:rPr>
+        <w:t>).</w:t>
+      </w:r>
+    </w:p>
+    <w:p>
+      <w:pPr>
+        <w:pStyle w:val="a3"/>
+        <w:rPr>
+          <w:lang w:val="uk-UA"/>
+        </w:rPr>
+      </w:pPr>
+      <w:proofErr w:type="spellStart"/>
+      <w:r>
+        <w:rPr>
+          <w:lang w:val="uk-UA"/>
+        </w:rPr>
+        <w:lastRenderedPageBreak/>
+        <w:t>Installation</w:t>
+      </w:r>
+      <w:proofErr w:type="spellEnd"/>
+      <w:r>
+        <w:rPr>
+          <w:lang w:val="uk-UA"/>
+        </w:rPr>
+        <w:t>:</w:t>
+      </w:r>
+    </w:p>
+    <w:p>
+      <w:pPr>
+        <w:pStyle w:val="a3"/>
+        <w:rPr>
+          <w:lang w:val="uk-UA"/>
+        </w:rPr>
+      </w:pPr>
+      <w:proofErr w:type="spellStart"/>
+      <w:r>
+        <w:rPr>
+          <w:lang w:val="uk-UA"/>
+        </w:rPr>
+        <w:t>sudo</w:t>
+      </w:r>
+      <w:proofErr w:type="spellEnd"/>
+      <w:r>
+        <w:rPr>
+          <w:lang w:val="uk-UA"/>
+        </w:rPr>
+        <w:t xml:space="preserve"> </w:t>
+      </w:r>
+      <w:proofErr w:type="spellStart"/>
+      <w:r>
+        <w:rPr>
+          <w:lang w:val="uk-UA"/>
+        </w:rPr>
+        <w:t>apt</w:t>
+      </w:r>
+      <w:proofErr w:type="spellEnd"/>
+      <w:r>
+        <w:rPr>
+          <w:lang w:val="uk-UA"/>
+        </w:rPr>
+        <w:t xml:space="preserve"> </w:t>
+      </w:r>
+      <w:proofErr w:type="spellStart"/>
+      <w:r>
+        <w:rPr>
+          <w:lang w:val="uk-UA"/>
+        </w:rPr>
+        <w:t>update</w:t>
+      </w:r>
+      <w:proofErr w:type="spellEnd"/>
+    </w:p>
+    <w:p>
+      <w:pPr>
+        <w:pStyle w:val="a3"/>
+        <w:rPr>
+          <w:lang w:val="uk-UA"/>
+        </w:rPr>
+      </w:pPr>
+      <w:proofErr w:type="spellStart"/>
+      <w:r>
+        <w:rPr>
+          <w:lang w:val="uk-UA"/>
+        </w:rPr>
+        <w:t>sudo</w:t>
+      </w:r>
+      <w:proofErr w:type="spellEnd"/>
+      <w:r>
+        <w:rPr>
+          <w:lang w:val="uk-UA"/>
+        </w:rPr>
+        <w:t xml:space="preserve"> </w:t>
+      </w:r>
+      <w:proofErr w:type="spellStart"/>
+      <w:r>
+        <w:rPr>
+          <w:lang w:val="uk-UA"/>
+        </w:rPr>
+        <w:t>apt</w:t>
+      </w:r>
+      <w:proofErr w:type="spellEnd"/>
+      <w:r>
+        <w:rPr>
+          <w:lang w:val="uk-UA"/>
+        </w:rPr>
+        <w:t xml:space="preserve"> </w:t>
+      </w:r>
+      <w:proofErr w:type="spellStart"/>
+      <w:r>
+        <w:rPr>
+          <w:lang w:val="uk-UA"/>
+        </w:rPr>
+        <w:t>install</w:t>
+      </w:r>
+      <w:proofErr w:type="spellEnd"/>
+      <w:r>
+        <w:rPr>
+          <w:lang w:val="uk-UA"/>
+        </w:rPr>
+        <w:t xml:space="preserve"> </w:t>
+      </w:r>
+      <w:proofErr w:type="spellStart"/>
+      <w:r>
+        <w:rPr>
+          <w:lang w:val="uk-UA"/>
+        </w:rPr>
+        <w:t>nano</w:t>
+      </w:r>
+      <w:proofErr w:type="spellEnd"/>
+    </w:p>
+    <w:p>
+      <w:pPr>
+        <w:pStyle w:val="a3"/>
+        <w:rPr>
+          <w:lang w:val="uk-UA"/>
+        </w:rPr>
+      </w:pPr>
+      <w:proofErr w:type="spellStart"/>
+      <w:r>
+        <w:rPr>
+          <w:lang w:val="uk-UA"/>
+        </w:rPr>
+        <w:t>launching</w:t>
+      </w:r>
+      <w:proofErr w:type="spellEnd"/>
+      <w:r>
+        <w:rPr>
+          <w:lang w:val="uk-UA"/>
+        </w:rPr>
+        <w:t xml:space="preserve"> </w:t>
+      </w:r>
+      <w:proofErr w:type="spellStart"/>
+      <w:r>
+        <w:rPr>
+          <w:lang w:val="uk-UA"/>
+        </w:rPr>
+        <w:t>the</w:t>
+      </w:r>
+      <w:proofErr w:type="spellEnd"/>
+      <w:r>
+        <w:rPr>
+          <w:lang w:val="uk-UA"/>
+        </w:rPr>
+        <w:t xml:space="preserve"> </w:t>
+      </w:r>
+      <w:proofErr w:type="spellStart"/>
+      <w:r>
+        <w:rPr>
+          <w:lang w:val="uk-UA"/>
+        </w:rPr>
+        <w:t>editor</w:t>
+      </w:r>
+      <w:proofErr w:type="spellEnd"/>
+      <w:r>
+        <w:rPr>
+          <w:lang w:val="uk-UA"/>
+        </w:rPr>
+        <w:t>:</w:t>
+      </w:r>
+    </w:p>
+    <w:p>
+      <w:pPr>
+        <w:pStyle w:val="a3"/>
+        <w:rPr>
+          <w:lang w:val="uk-UA"/>
+        </w:rPr>
+      </w:pPr>
+      <w:proofErr w:type="spellStart"/>
+      <w:r>
+        <w:rPr>
+          <w:lang w:val="uk-UA"/>
+        </w:rPr>
+        <w:t>nano</w:t>
+      </w:r>
+      <w:proofErr w:type="spellEnd"/>
+      <w:r>
+        <w:rPr>
+          <w:lang w:val="uk-UA"/>
+        </w:rPr>
+        <w:t xml:space="preserve"> myfile.txt</w:t>
+      </w:r>
+    </w:p>
+    <w:p>
+      <w:pPr>
+        <w:pStyle w:val="a3"/>
+        <w:rPr>
+          <w:lang w:val="uk-UA"/>
+        </w:rPr>
+      </w:pPr>
+      <w:r>
+        <w:rPr>
+          <w:noProof/>
+        </w:rPr>
+        <w:drawing>
+          <wp:inline distT="0" distB="0" distL="0" distR="0" wp14:anchorId="5B8481D5" wp14:editId="0575C118">
+            <wp:extent cx="4468495" cy="2898595"/>
+            <wp:effectExtent l="0" t="0" r="8255" b="0"/>
+            <wp:docPr id="7" name="Рисунок 7"/>
+            <wp:cNvGraphicFramePr>
+              <a:graphicFrameLocks xmlns:a="http://schemas.openxmlformats.org/drawingml/2006/main" noChangeAspect="1"/>
+            </wp:cNvGraphicFramePr>
+            <a:graphic xmlns:a="http://schemas.openxmlformats.org/drawingml/2006/main">
+              <a:graphicData uri="http://schemas.openxmlformats.org/drawingml/2006/picture">
+                <pic:pic xmlns:pic="http://schemas.openxmlformats.org/drawingml/2006/picture">
+                  <pic:nvPicPr>
+                    <pic:cNvPr id="1" name=""/>
+                    <pic:cNvPicPr/>
+                  </pic:nvPicPr>
+                  <pic:blipFill>
+                    <a:blip r:embed="rId12"/>
+                    <a:stretch>
+                      <a:fillRect/>
+                    </a:stretch>
+                  </pic:blipFill>
+                  <pic:spPr>
+                    <a:xfrm>
+                      <a:off x="0" y="0"/>
+                      <a:ext cx="4477706" cy="2904570"/>
+                    </a:xfrm>
+                    <a:prstGeom prst="rect">
+                      <a:avLst/>
+                    </a:prstGeom>
+                  </pic:spPr>
+                </pic:pic>
+              </a:graphicData>
+            </a:graphic>
+          </wp:inline>
+        </w:drawing>
+      </w:r>
+    </w:p>
+    <w:p>
+      <w:pPr>
+        <w:pStyle w:val="a3"/>
+        <w:rPr>
+          <w:lang w:val="uk-UA"/>
+        </w:rPr>
+      </w:pPr>
+    </w:p>
+    <w:p>
+      <w:pPr>
+        <w:pStyle w:val="a3"/>
+        <w:rPr>
+          <w:lang w:val="uk-UA"/>
+        </w:rPr>
+      </w:pPr>
+      <w:r>
+        <w:rPr>
+          <w:lang w:val="uk-UA"/>
+        </w:rPr>
+        <w:t xml:space="preserve">- </w:t>
+      </w:r>
+      <w:proofErr w:type="spellStart"/>
+      <w:r>
+        <w:rPr>
+          <w:lang w:val="uk-UA"/>
+        </w:rPr>
+        <w:t>Monitor</w:t>
+      </w:r>
+      <w:proofErr w:type="spellEnd"/>
+      <w:r>
+        <w:rPr>
+          <w:lang w:val="uk-UA"/>
+        </w:rPr>
+        <w:t xml:space="preserve"> </w:t>
+      </w:r>
+      <w:proofErr w:type="spellStart"/>
+      <w:r>
+        <w:rPr>
+          <w:lang w:val="uk-UA"/>
+        </w:rPr>
+        <w:t>processes</w:t>
+      </w:r>
+      <w:proofErr w:type="spellEnd"/>
+      <w:r>
+        <w:rPr>
+          <w:lang w:val="uk-UA"/>
+        </w:rPr>
+        <w:t xml:space="preserve"> </w:t>
+      </w:r>
+      <w:proofErr w:type="spellStart"/>
+      <w:r>
+        <w:rPr>
+          <w:lang w:val="uk-UA"/>
+        </w:rPr>
+        <w:t>and</w:t>
+      </w:r>
+      <w:proofErr w:type="spellEnd"/>
+      <w:r>
+        <w:rPr>
+          <w:lang w:val="uk-UA"/>
+        </w:rPr>
+        <w:t xml:space="preserve"> </w:t>
+      </w:r>
+      <w:proofErr w:type="spellStart"/>
+      <w:r>
+        <w:rPr>
+          <w:lang w:val="uk-UA"/>
+        </w:rPr>
+        <w:t>system</w:t>
+      </w:r>
+      <w:proofErr w:type="spellEnd"/>
+      <w:r>
+        <w:rPr>
+          <w:lang w:val="uk-UA"/>
+        </w:rPr>
+        <w:t xml:space="preserve"> </w:t>
+      </w:r>
+      <w:proofErr w:type="spellStart"/>
+      <w:r>
+        <w:rPr>
+          <w:lang w:val="uk-UA"/>
+        </w:rPr>
+        <w:t>resources</w:t>
+      </w:r>
+      <w:proofErr w:type="spellEnd"/>
+      <w:r>
+        <w:rPr>
+          <w:lang w:val="uk-UA"/>
+        </w:rPr>
+        <w:t xml:space="preserve"> (</w:t>
+      </w:r>
+      <w:proofErr w:type="spellStart"/>
+      <w:r>
+        <w:rPr>
+          <w:lang w:val="uk-UA"/>
+        </w:rPr>
+        <w:t>analogous</w:t>
+      </w:r>
+      <w:proofErr w:type="spellEnd"/>
+      <w:r>
+        <w:rPr>
+          <w:lang w:val="uk-UA"/>
+        </w:rPr>
+        <w:t xml:space="preserve"> </w:t>
+      </w:r>
+      <w:proofErr w:type="spellStart"/>
+      <w:r>
+        <w:rPr>
+          <w:lang w:val="uk-UA"/>
+        </w:rPr>
+        <w:t>to</w:t>
+      </w:r>
+      <w:proofErr w:type="spellEnd"/>
+      <w:r>
+        <w:rPr>
+          <w:lang w:val="uk-UA"/>
+        </w:rPr>
+        <w:t xml:space="preserve"> </w:t>
+      </w:r>
+      <w:proofErr w:type="spellStart"/>
+      <w:r>
+        <w:rPr>
+          <w:lang w:val="uk-UA"/>
+        </w:rPr>
+        <w:t>the</w:t>
+      </w:r>
+      <w:proofErr w:type="spellEnd"/>
+      <w:r>
+        <w:rPr>
+          <w:lang w:val="uk-UA"/>
+        </w:rPr>
+        <w:t xml:space="preserve"> </w:t>
+      </w:r>
+      <w:proofErr w:type="spellStart"/>
+      <w:r>
+        <w:rPr>
+          <w:lang w:val="uk-UA"/>
+        </w:rPr>
+        <w:t>task</w:t>
+      </w:r>
+      <w:proofErr w:type="spellEnd"/>
+      <w:r>
+        <w:rPr>
+          <w:lang w:val="uk-UA"/>
+        </w:rPr>
+        <w:t xml:space="preserve"> </w:t>
+      </w:r>
+      <w:proofErr w:type="spellStart"/>
+      <w:r>
+        <w:rPr>
+          <w:lang w:val="uk-UA"/>
+        </w:rPr>
+        <w:t>manager</w:t>
+      </w:r>
+      <w:proofErr w:type="spellEnd"/>
+      <w:r>
+        <w:rPr>
+          <w:lang w:val="uk-UA"/>
+        </w:rPr>
+        <w:t xml:space="preserve"> </w:t>
+      </w:r>
+      <w:proofErr w:type="spellStart"/>
+      <w:r>
+        <w:rPr>
+          <w:lang w:val="uk-UA"/>
+        </w:rPr>
+        <w:t>or</w:t>
+      </w:r>
+      <w:proofErr w:type="spellEnd"/>
+      <w:r>
+        <w:rPr>
+          <w:lang w:val="uk-UA"/>
+        </w:rPr>
+        <w:t xml:space="preserve"> </w:t>
+      </w:r>
+      <w:proofErr w:type="spellStart"/>
+      <w:r>
+        <w:rPr>
+          <w:lang w:val="uk-UA"/>
+        </w:rPr>
+        <w:t>system</w:t>
+      </w:r>
+      <w:proofErr w:type="spellEnd"/>
+      <w:r>
+        <w:rPr>
+          <w:lang w:val="uk-UA"/>
+        </w:rPr>
+        <w:t xml:space="preserve"> </w:t>
+      </w:r>
+      <w:proofErr w:type="spellStart"/>
+      <w:r>
+        <w:rPr>
+          <w:lang w:val="uk-UA"/>
+        </w:rPr>
+        <w:t>monitor</w:t>
+      </w:r>
+      <w:proofErr w:type="spellEnd"/>
+      <w:r>
+        <w:rPr>
+          <w:lang w:val="uk-UA"/>
+        </w:rPr>
+        <w:t xml:space="preserve"> </w:t>
+      </w:r>
+      <w:proofErr w:type="spellStart"/>
+      <w:r>
+        <w:rPr>
+          <w:lang w:val="uk-UA"/>
+        </w:rPr>
+        <w:t>in</w:t>
+      </w:r>
+      <w:proofErr w:type="spellEnd"/>
+      <w:r>
+        <w:rPr>
+          <w:lang w:val="uk-UA"/>
+        </w:rPr>
+        <w:t xml:space="preserve"> a </w:t>
+      </w:r>
+      <w:proofErr w:type="spellStart"/>
+      <w:r>
+        <w:rPr>
+          <w:lang w:val="uk-UA"/>
+        </w:rPr>
+        <w:t>graphical</w:t>
+      </w:r>
+      <w:proofErr w:type="spellEnd"/>
+      <w:r>
+        <w:rPr>
+          <w:lang w:val="uk-UA"/>
+        </w:rPr>
+        <w:t xml:space="preserve"> </w:t>
+      </w:r>
+      <w:proofErr w:type="spellStart"/>
+      <w:r>
+        <w:rPr>
+          <w:lang w:val="uk-UA"/>
+        </w:rPr>
+        <w:t>shell</w:t>
+      </w:r>
+      <w:proofErr w:type="spellEnd"/>
+      <w:r>
+        <w:rPr>
+          <w:lang w:val="uk-UA"/>
+        </w:rPr>
+        <w:t>).</w:t>
+      </w:r>
+    </w:p>
+    <w:p>
+      <w:pPr>
+        <w:pStyle w:val="a3"/>
+        <w:rPr>
+          <w:lang w:val="uk-UA"/>
+        </w:rPr>
+      </w:pPr>
+      <w:proofErr w:type="spellStart"/>
+      <w:r>
+        <w:rPr>
+          <w:lang w:val="uk-UA"/>
+        </w:rPr>
+        <w:t>Install</w:t>
+      </w:r>
+      <w:proofErr w:type="spellEnd"/>
+      <w:r>
+        <w:rPr>
+          <w:lang w:val="uk-UA"/>
+        </w:rPr>
+        <w:t>:</w:t>
+      </w:r>
+    </w:p>
+    <w:p>
+      <w:pPr>
+        <w:pStyle w:val="a3"/>
+        <w:rPr>
+          <w:lang w:val="uk-UA"/>
+        </w:rPr>
+      </w:pPr>
+      <w:proofErr w:type="spellStart"/>
+      <w:r>
+        <w:rPr>
+          <w:lang w:val="uk-UA"/>
+        </w:rPr>
+        <w:t>sudo</w:t>
+      </w:r>
+      <w:proofErr w:type="spellEnd"/>
+      <w:r>
+        <w:rPr>
+          <w:lang w:val="uk-UA"/>
+        </w:rPr>
+        <w:t xml:space="preserve"> </w:t>
+      </w:r>
+      <w:proofErr w:type="spellStart"/>
+      <w:r>
+        <w:rPr>
+          <w:lang w:val="uk-UA"/>
+        </w:rPr>
+        <w:t>apt</w:t>
+      </w:r>
+      <w:proofErr w:type="spellEnd"/>
+      <w:r>
+        <w:rPr>
+          <w:lang w:val="uk-UA"/>
+        </w:rPr>
+        <w:t xml:space="preserve"> </w:t>
+      </w:r>
+      <w:proofErr w:type="spellStart"/>
+      <w:r>
+        <w:rPr>
+          <w:lang w:val="uk-UA"/>
+        </w:rPr>
+        <w:t>install</w:t>
+      </w:r>
+      <w:proofErr w:type="spellEnd"/>
+      <w:r>
+        <w:rPr>
+          <w:lang w:val="uk-UA"/>
+        </w:rPr>
+        <w:t xml:space="preserve"> </w:t>
+      </w:r>
+      <w:proofErr w:type="spellStart"/>
+      <w:r>
+        <w:rPr>
+          <w:lang w:val="uk-UA"/>
+        </w:rPr>
+        <w:t>htop</w:t>
+      </w:r>
+      <w:proofErr w:type="spellEnd"/>
+    </w:p>
+    <w:p>
+      <w:pPr>
+        <w:pStyle w:val="a3"/>
+        <w:rPr>
+          <w:lang w:val="uk-UA"/>
+        </w:rPr>
+      </w:pPr>
+      <w:proofErr w:type="spellStart"/>
+      <w:r>
+        <w:rPr>
+          <w:lang w:val="uk-UA"/>
+        </w:rPr>
+        <w:t>Run</w:t>
+      </w:r>
+      <w:proofErr w:type="spellEnd"/>
+      <w:r>
+        <w:rPr>
+          <w:lang w:val="uk-UA"/>
+        </w:rPr>
+        <w:t>:</w:t>
+      </w:r>
+    </w:p>
+    <w:p>
+      <w:pPr>
+        <w:pStyle w:val="a3"/>
+        <w:rPr>
+          <w:lang w:val="uk-UA"/>
+        </w:rPr>
+      </w:pPr>
+      <w:proofErr w:type="spellStart"/>
+      <w:r>
+        <w:rPr>
+          <w:lang w:val="uk-UA"/>
+        </w:rPr>
+        <w:t>htop</w:t>
+      </w:r>
+      <w:proofErr w:type="spellEnd"/>
+    </w:p>
+    <w:p>
+      <w:pPr>
+        <w:pStyle w:val="a3"/>
+        <w:rPr>
+          <w:lang w:val="uk-UA"/>
+        </w:rPr>
+      </w:pPr>
+      <w:r>
+        <w:rPr>
+          <w:noProof/>
+        </w:rPr>
+        <w:drawing>
+          <wp:inline distT="0" distB="0" distL="0" distR="0" wp14:anchorId="117D5ABD" wp14:editId="110EADCD">
+            <wp:extent cx="5223657" cy="3497580"/>
+            <wp:effectExtent l="0" t="0" r="0" b="7620"/>
+            <wp:docPr id="8" name="Рисунок 8"/>
+            <wp:cNvGraphicFramePr>
+              <a:graphicFrameLocks xmlns:a="http://schemas.openxmlformats.org/drawingml/2006/main" noChangeAspect="1"/>
+            </wp:cNvGraphicFramePr>
+            <a:graphic xmlns:a="http://schemas.openxmlformats.org/drawingml/2006/main">
+              <a:graphicData uri="http://schemas.openxmlformats.org/drawingml/2006/picture">
+                <pic:pic xmlns:pic="http://schemas.openxmlformats.org/drawingml/2006/picture">
+                  <pic:nvPicPr>
+                    <pic:cNvPr id="1" name=""/>
+                    <pic:cNvPicPr/>
+                  </pic:nvPicPr>
+                  <pic:blipFill>
+                    <a:blip r:embed="rId13"/>
+                    <a:stretch>
+                      <a:fillRect/>
+                    </a:stretch>
+                  </pic:blipFill>
+                  <pic:spPr>
+                    <a:xfrm>
+                      <a:off x="0" y="0"/>
+                      <a:ext cx="5242225" cy="3510012"/>
+                    </a:xfrm>
+                    <a:prstGeom prst="rect">
+                      <a:avLst/>
+                    </a:prstGeom>
+                  </pic:spPr>
+                </pic:pic>
+              </a:graphicData>
+            </a:graphic>
+          </wp:inline>
+        </w:drawing>
+      </w:r>
       <w:bookmarkStart w:id="0" w:name="_GoBack"/>
       <w:bookmarkEnd w:id="0"/>
     </w:p>
@@ -2424,6 +3375,7 @@
           <w:b/>
           <w:lang w:val="uk-UA"/>
         </w:rPr>
+        <w:lastRenderedPageBreak/>
         <w:t>Білоус</w:t>
       </w:r>
     </w:p>

--- a/СРС_WORK-CASE №8.docx
+++ b/СРС_WORK-CASE №8.docx
@@ -3355,8 +3355,6 @@
           </wp:inline>
         </w:drawing>
       </w:r>
-      <w:bookmarkStart w:id="0" w:name="_GoBack"/>
-      <w:bookmarkEnd w:id="0"/>
     </w:p>
     <w:p>
       <w:pPr>
@@ -3384,6 +3382,875 @@
         <w:pStyle w:val="a3"/>
         <w:rPr>
           <w:lang w:val="uk-UA"/>
+        </w:rPr>
+      </w:pPr>
+      <w:proofErr w:type="spellStart"/>
+      <w:r>
+        <w:rPr>
+          <w:lang w:val="uk-UA"/>
+        </w:rPr>
+        <w:t>Tasks</w:t>
+      </w:r>
+      <w:proofErr w:type="spellEnd"/>
+      <w:r>
+        <w:rPr>
+          <w:lang w:val="uk-UA"/>
+        </w:rPr>
+        <w:t xml:space="preserve"> </w:t>
+      </w:r>
+      <w:proofErr w:type="spellStart"/>
+      <w:r>
+        <w:rPr>
+          <w:lang w:val="uk-UA"/>
+        </w:rPr>
+        <w:t>to</w:t>
+      </w:r>
+      <w:proofErr w:type="spellEnd"/>
+      <w:r>
+        <w:rPr>
+          <w:lang w:val="uk-UA"/>
+        </w:rPr>
+        <w:t xml:space="preserve"> </w:t>
+      </w:r>
+      <w:proofErr w:type="spellStart"/>
+      <w:r>
+        <w:rPr>
+          <w:lang w:val="uk-UA"/>
+        </w:rPr>
+        <w:t>cheer</w:t>
+      </w:r>
+      <w:proofErr w:type="spellEnd"/>
+      <w:r>
+        <w:rPr>
+          <w:lang w:val="uk-UA"/>
+        </w:rPr>
+        <w:t xml:space="preserve"> </w:t>
+      </w:r>
+      <w:proofErr w:type="spellStart"/>
+      <w:r>
+        <w:rPr>
+          <w:lang w:val="uk-UA"/>
+        </w:rPr>
+        <w:t>you</w:t>
+      </w:r>
+      <w:proofErr w:type="spellEnd"/>
+      <w:r>
+        <w:rPr>
+          <w:lang w:val="uk-UA"/>
+        </w:rPr>
+        <w:t xml:space="preserve"> </w:t>
+      </w:r>
+      <w:proofErr w:type="spellStart"/>
+      <w:r>
+        <w:rPr>
+          <w:lang w:val="uk-UA"/>
+        </w:rPr>
+        <w:t>up</w:t>
+      </w:r>
+      <w:proofErr w:type="spellEnd"/>
+      <w:r>
+        <w:rPr>
+          <w:lang w:val="uk-UA"/>
+        </w:rPr>
+        <w:t xml:space="preserve"> </w:t>
+      </w:r>
+      <w:proofErr w:type="spellStart"/>
+      <w:r>
+        <w:rPr>
+          <w:lang w:val="uk-UA"/>
+        </w:rPr>
+        <w:t>in</w:t>
+      </w:r>
+      <w:proofErr w:type="spellEnd"/>
+      <w:r>
+        <w:rPr>
+          <w:lang w:val="uk-UA"/>
+        </w:rPr>
+        <w:t xml:space="preserve"> </w:t>
+      </w:r>
+      <w:proofErr w:type="spellStart"/>
+      <w:r>
+        <w:rPr>
+          <w:lang w:val="uk-UA"/>
+        </w:rPr>
+        <w:t>the</w:t>
+      </w:r>
+      <w:proofErr w:type="spellEnd"/>
+      <w:r>
+        <w:rPr>
+          <w:lang w:val="uk-UA"/>
+        </w:rPr>
+        <w:t xml:space="preserve"> </w:t>
+      </w:r>
+      <w:proofErr w:type="spellStart"/>
+      <w:r>
+        <w:rPr>
+          <w:lang w:val="uk-UA"/>
+        </w:rPr>
+        <w:t>middle</w:t>
+      </w:r>
+      <w:proofErr w:type="spellEnd"/>
+      <w:r>
+        <w:rPr>
+          <w:lang w:val="uk-UA"/>
+        </w:rPr>
+        <w:t xml:space="preserve"> </w:t>
+      </w:r>
+      <w:proofErr w:type="spellStart"/>
+      <w:r>
+        <w:rPr>
+          <w:lang w:val="uk-UA"/>
+        </w:rPr>
+        <w:t>of</w:t>
+      </w:r>
+      <w:proofErr w:type="spellEnd"/>
+      <w:r>
+        <w:rPr>
+          <w:lang w:val="uk-UA"/>
+        </w:rPr>
+        <w:t xml:space="preserve"> </w:t>
+      </w:r>
+      <w:proofErr w:type="spellStart"/>
+      <w:r>
+        <w:rPr>
+          <w:lang w:val="uk-UA"/>
+        </w:rPr>
+        <w:t>the</w:t>
+      </w:r>
+      <w:proofErr w:type="spellEnd"/>
+      <w:r>
+        <w:rPr>
+          <w:lang w:val="uk-UA"/>
+        </w:rPr>
+        <w:t xml:space="preserve"> </w:t>
+      </w:r>
+      <w:proofErr w:type="spellStart"/>
+      <w:r>
+        <w:rPr>
+          <w:lang w:val="uk-UA"/>
+        </w:rPr>
+        <w:t>work</w:t>
+      </w:r>
+      <w:proofErr w:type="spellEnd"/>
+      <w:r>
+        <w:rPr>
+          <w:lang w:val="uk-UA"/>
+        </w:rPr>
+        <w:t xml:space="preserve"> </w:t>
+      </w:r>
+      <w:proofErr w:type="spellStart"/>
+      <w:r>
+        <w:rPr>
+          <w:lang w:val="uk-UA"/>
+        </w:rPr>
+        <w:t>process</w:t>
+      </w:r>
+      <w:proofErr w:type="spellEnd"/>
+      <w:r>
+        <w:rPr>
+          <w:lang w:val="uk-UA"/>
+        </w:rPr>
+        <w:t xml:space="preserve"> </w:t>
+      </w:r>
+      <w:r>
+        <w:rPr>
+          <w:rFonts w:ascii="Segoe UI Symbol" w:hAnsi="Segoe UI Symbol" w:cs="Segoe UI Symbol"/>
+          <w:lang w:val="uk-UA"/>
+        </w:rPr>
+        <w:t>☺</w:t>
+      </w:r>
+      <w:r>
+        <w:rPr>
+          <w:lang w:val="uk-UA"/>
+        </w:rPr>
+        <w:t xml:space="preserve"> </w:t>
+      </w:r>
+      <w:r>
+        <w:rPr>
+          <w:rFonts w:ascii="Calibri" w:hAnsi="Calibri" w:cs="Calibri"/>
+          <w:lang w:val="uk-UA"/>
+        </w:rPr>
+        <w:t>–</w:t>
+      </w:r>
+      <w:r>
+        <w:rPr>
+          <w:lang w:val="uk-UA"/>
+        </w:rPr>
+        <w:t xml:space="preserve"> </w:t>
+      </w:r>
+      <w:proofErr w:type="spellStart"/>
+      <w:r>
+        <w:rPr>
+          <w:lang w:val="uk-UA"/>
+        </w:rPr>
+        <w:t>so-called</w:t>
+      </w:r>
+      <w:proofErr w:type="spellEnd"/>
+      <w:r>
+        <w:rPr>
+          <w:lang w:val="uk-UA"/>
+        </w:rPr>
+        <w:t xml:space="preserve"> </w:t>
+      </w:r>
+      <w:r>
+        <w:rPr>
+          <w:rFonts w:ascii="Calibri" w:hAnsi="Calibri" w:cs="Calibri"/>
+          <w:lang w:val="uk-UA"/>
+        </w:rPr>
+        <w:t>“</w:t>
+      </w:r>
+      <w:proofErr w:type="spellStart"/>
+      <w:r>
+        <w:rPr>
+          <w:lang w:val="uk-UA"/>
+        </w:rPr>
+        <w:t>Easter</w:t>
+      </w:r>
+      <w:proofErr w:type="spellEnd"/>
+      <w:r>
+        <w:rPr>
+          <w:lang w:val="uk-UA"/>
+        </w:rPr>
+        <w:t xml:space="preserve"> </w:t>
+      </w:r>
+      <w:proofErr w:type="spellStart"/>
+      <w:r>
+        <w:rPr>
+          <w:lang w:val="uk-UA"/>
+        </w:rPr>
+        <w:t>eggs</w:t>
+      </w:r>
+      <w:proofErr w:type="spellEnd"/>
+      <w:r>
+        <w:rPr>
+          <w:rFonts w:ascii="Calibri" w:hAnsi="Calibri" w:cs="Calibri"/>
+          <w:lang w:val="uk-UA"/>
+        </w:rPr>
+        <w:t>”</w:t>
+      </w:r>
+    </w:p>
+    <w:p>
+      <w:pPr>
+        <w:pStyle w:val="a3"/>
+        <w:rPr>
+          <w:rFonts w:ascii="Calibri" w:hAnsi="Calibri" w:cs="Calibri"/>
+        </w:rPr>
+      </w:pPr>
+      <w:r>
+        <w:rPr>
+          <w:rFonts w:ascii="Calibri" w:hAnsi="Calibri" w:cs="Calibri"/>
+        </w:rPr>
+        <w:t xml:space="preserve">-Command: </w:t>
+      </w:r>
+      <w:proofErr w:type="spellStart"/>
+      <w:r>
+        <w:rPr>
+          <w:rFonts w:ascii="Calibri" w:hAnsi="Calibri" w:cs="Calibri"/>
+        </w:rPr>
+        <w:t>sl</w:t>
+      </w:r>
+      <w:proofErr w:type="spellEnd"/>
+    </w:p>
+    <w:p>
+      <w:pPr>
+        <w:pStyle w:val="a3"/>
+      </w:pPr>
+      <w:r>
+        <w:rPr>
+          <w:noProof/>
+        </w:rPr>
+        <w:drawing>
+          <wp:inline distT="0" distB="0" distL="0" distR="0" wp14:anchorId="45A17BB1" wp14:editId="5F130F10">
+            <wp:extent cx="4046220" cy="2608348"/>
+            <wp:effectExtent l="0" t="0" r="0" b="1905"/>
+            <wp:docPr id="9" name="Рисунок 9"/>
+            <wp:cNvGraphicFramePr>
+              <a:graphicFrameLocks xmlns:a="http://schemas.openxmlformats.org/drawingml/2006/main" noChangeAspect="1"/>
+            </wp:cNvGraphicFramePr>
+            <a:graphic xmlns:a="http://schemas.openxmlformats.org/drawingml/2006/main">
+              <a:graphicData uri="http://schemas.openxmlformats.org/drawingml/2006/picture">
+                <pic:pic xmlns:pic="http://schemas.openxmlformats.org/drawingml/2006/picture">
+                  <pic:nvPicPr>
+                    <pic:cNvPr id="1" name=""/>
+                    <pic:cNvPicPr/>
+                  </pic:nvPicPr>
+                  <pic:blipFill>
+                    <a:blip r:embed="rId14"/>
+                    <a:stretch>
+                      <a:fillRect/>
+                    </a:stretch>
+                  </pic:blipFill>
+                  <pic:spPr>
+                    <a:xfrm>
+                      <a:off x="0" y="0"/>
+                      <a:ext cx="4079242" cy="2629635"/>
+                    </a:xfrm>
+                    <a:prstGeom prst="rect">
+                      <a:avLst/>
+                    </a:prstGeom>
+                  </pic:spPr>
+                </pic:pic>
+              </a:graphicData>
+            </a:graphic>
+          </wp:inline>
+        </w:drawing>
+      </w:r>
+    </w:p>
+    <w:p>
+      <w:pPr>
+        <w:pStyle w:val="a3"/>
+      </w:pPr>
+    </w:p>
+    <w:p>
+      <w:pPr>
+        <w:pStyle w:val="a3"/>
+        <w:rPr>
+          <w:b/>
+        </w:rPr>
+      </w:pPr>
+      <w:r>
+        <w:rPr>
+          <w:b/>
+        </w:rPr>
+        <w:t>Talking to a cow</w:t>
+      </w:r>
+    </w:p>
+    <w:p>
+      <w:pPr>
+        <w:pStyle w:val="a3"/>
+      </w:pPr>
+      <w:r>
+        <w:t xml:space="preserve">-Command: </w:t>
+      </w:r>
+      <w:proofErr w:type="spellStart"/>
+      <w:r>
+        <w:t>cowsay</w:t>
+      </w:r>
+      <w:proofErr w:type="spellEnd"/>
+    </w:p>
+    <w:p>
+      <w:pPr>
+        <w:pStyle w:val="a3"/>
+      </w:pPr>
+      <w:r>
+        <w:rPr>
+          <w:noProof/>
+        </w:rPr>
+        <w:drawing>
+          <wp:inline distT="0" distB="0" distL="0" distR="0" wp14:anchorId="7935C9E0" wp14:editId="1F8E9A40">
+            <wp:extent cx="2788920" cy="1688031"/>
+            <wp:effectExtent l="0" t="0" r="0" b="7620"/>
+            <wp:docPr id="10" name="Рисунок 10"/>
+            <wp:cNvGraphicFramePr>
+              <a:graphicFrameLocks xmlns:a="http://schemas.openxmlformats.org/drawingml/2006/main" noChangeAspect="1"/>
+            </wp:cNvGraphicFramePr>
+            <a:graphic xmlns:a="http://schemas.openxmlformats.org/drawingml/2006/main">
+              <a:graphicData uri="http://schemas.openxmlformats.org/drawingml/2006/picture">
+                <pic:pic xmlns:pic="http://schemas.openxmlformats.org/drawingml/2006/picture">
+                  <pic:nvPicPr>
+                    <pic:cNvPr id="1" name=""/>
+                    <pic:cNvPicPr/>
+                  </pic:nvPicPr>
+                  <pic:blipFill>
+                    <a:blip r:embed="rId15"/>
+                    <a:stretch>
+                      <a:fillRect/>
+                    </a:stretch>
+                  </pic:blipFill>
+                  <pic:spPr>
+                    <a:xfrm>
+                      <a:off x="0" y="0"/>
+                      <a:ext cx="2806376" cy="1698596"/>
+                    </a:xfrm>
+                    <a:prstGeom prst="rect">
+                      <a:avLst/>
+                    </a:prstGeom>
+                  </pic:spPr>
+                </pic:pic>
+              </a:graphicData>
+            </a:graphic>
+          </wp:inline>
+        </w:drawing>
+      </w:r>
+    </w:p>
+    <w:p>
+      <w:pPr>
+        <w:pStyle w:val="a3"/>
+      </w:pPr>
+    </w:p>
+    <w:p>
+      <w:pPr>
+        <w:pStyle w:val="a3"/>
+        <w:rPr>
+          <w:b/>
+        </w:rPr>
+      </w:pPr>
+      <w:r>
+        <w:rPr>
+          <w:b/>
+        </w:rPr>
+        <w:t>Matrix effect</w:t>
+      </w:r>
+    </w:p>
+    <w:p>
+      <w:pPr>
+        <w:pStyle w:val="a3"/>
+      </w:pPr>
+      <w:r>
+        <w:t xml:space="preserve">-Command: </w:t>
+      </w:r>
+      <w:proofErr w:type="spellStart"/>
+      <w:r>
+        <w:t>cmatrix</w:t>
+      </w:r>
+      <w:proofErr w:type="spellEnd"/>
+    </w:p>
+    <w:p>
+      <w:pPr>
+        <w:pStyle w:val="a3"/>
+      </w:pPr>
+      <w:r>
+        <w:rPr>
+          <w:noProof/>
+        </w:rPr>
+        <w:drawing>
+          <wp:inline distT="0" distB="0" distL="0" distR="0" wp14:anchorId="3CC0571A" wp14:editId="39DA4FB8">
+            <wp:extent cx="3353317" cy="2232660"/>
+            <wp:effectExtent l="0" t="0" r="0" b="0"/>
+            <wp:docPr id="11" name="Рисунок 11"/>
+            <wp:cNvGraphicFramePr>
+              <a:graphicFrameLocks xmlns:a="http://schemas.openxmlformats.org/drawingml/2006/main" noChangeAspect="1"/>
+            </wp:cNvGraphicFramePr>
+            <a:graphic xmlns:a="http://schemas.openxmlformats.org/drawingml/2006/main">
+              <a:graphicData uri="http://schemas.openxmlformats.org/drawingml/2006/picture">
+                <pic:pic xmlns:pic="http://schemas.openxmlformats.org/drawingml/2006/picture">
+                  <pic:nvPicPr>
+                    <pic:cNvPr id="1" name=""/>
+                    <pic:cNvPicPr/>
+                  </pic:nvPicPr>
+                  <pic:blipFill>
+                    <a:blip r:embed="rId16"/>
+                    <a:stretch>
+                      <a:fillRect/>
+                    </a:stretch>
+                  </pic:blipFill>
+                  <pic:spPr>
+                    <a:xfrm>
+                      <a:off x="0" y="0"/>
+                      <a:ext cx="3366374" cy="2241353"/>
+                    </a:xfrm>
+                    <a:prstGeom prst="rect">
+                      <a:avLst/>
+                    </a:prstGeom>
+                  </pic:spPr>
+                </pic:pic>
+              </a:graphicData>
+            </a:graphic>
+          </wp:inline>
+        </w:drawing>
+      </w:r>
+    </w:p>
+    <w:p>
+      <w:pPr>
+        <w:pStyle w:val="a3"/>
+        <w:rPr>
+          <w:lang w:val="uk-UA"/>
+        </w:rPr>
+      </w:pPr>
+    </w:p>
+    <w:p>
+      <w:pPr>
+        <w:pStyle w:val="a3"/>
+        <w:rPr>
+          <w:lang w:val="ru-RU"/>
+        </w:rPr>
+      </w:pPr>
+      <w:bookmarkStart w:id="0" w:name="_GoBack"/>
+      <w:bookmarkEnd w:id="0"/>
+      <w:r>
+        <w:rPr>
+          <w:b/>
+          <w:lang w:val="uk-UA"/>
+        </w:rPr>
+        <w:lastRenderedPageBreak/>
+        <w:t>Висновок:</w:t>
+      </w:r>
+      <w:r>
+        <w:rPr>
+          <w:b/>
+          <w:lang w:val="uk-UA"/>
+        </w:rPr>
+        <w:t xml:space="preserve"> </w:t>
+      </w:r>
+      <w:r>
+        <w:rPr>
+          <w:lang w:val="uk-UA"/>
+        </w:rPr>
+        <w:t xml:space="preserve">У ході виконання </w:t>
+      </w:r>
+      <w:r>
+        <w:rPr>
+          <w:lang w:val="uk-UA"/>
+        </w:rPr>
+        <w:t>роботи</w:t>
+      </w:r>
+      <w:r>
+        <w:rPr>
+          <w:lang w:val="uk-UA"/>
+        </w:rPr>
+        <w:t xml:space="preserve"> ми ознайомилися з широким спектром інструментів терміналу в </w:t>
+      </w:r>
+      <w:r>
+        <w:t>Linux</w:t>
+      </w:r>
+      <w:r>
+        <w:rPr>
+          <w:lang w:val="uk-UA"/>
+        </w:rPr>
+        <w:t xml:space="preserve">, які дозволяють не лише керувати системою, а й урізноманітнити роботу за допомогою інтерактивних та розважальних команд. </w:t>
+      </w:r>
+      <w:proofErr w:type="spellStart"/>
+      <w:r>
+        <w:rPr>
+          <w:lang w:val="ru-RU"/>
+        </w:rPr>
+        <w:t>Було</w:t>
+      </w:r>
+      <w:proofErr w:type="spellEnd"/>
+      <w:r>
+        <w:rPr>
+          <w:lang w:val="ru-RU"/>
+        </w:rPr>
+        <w:t xml:space="preserve"> </w:t>
+      </w:r>
+      <w:proofErr w:type="spellStart"/>
+      <w:r>
+        <w:rPr>
+          <w:lang w:val="ru-RU"/>
+        </w:rPr>
+        <w:t>опановано</w:t>
+      </w:r>
+      <w:proofErr w:type="spellEnd"/>
+      <w:r>
+        <w:rPr>
+          <w:lang w:val="ru-RU"/>
+        </w:rPr>
+        <w:t xml:space="preserve"> </w:t>
+      </w:r>
+      <w:proofErr w:type="spellStart"/>
+      <w:r>
+        <w:rPr>
+          <w:lang w:val="ru-RU"/>
+        </w:rPr>
+        <w:t>способи</w:t>
+      </w:r>
+      <w:proofErr w:type="spellEnd"/>
+      <w:r>
+        <w:rPr>
+          <w:lang w:val="ru-RU"/>
+        </w:rPr>
+        <w:t xml:space="preserve"> перегляду </w:t>
+      </w:r>
+      <w:proofErr w:type="spellStart"/>
+      <w:r>
+        <w:rPr>
+          <w:lang w:val="ru-RU"/>
+        </w:rPr>
+        <w:t>файлів</w:t>
+      </w:r>
+      <w:proofErr w:type="spellEnd"/>
+      <w:r>
+        <w:rPr>
+          <w:lang w:val="ru-RU"/>
+        </w:rPr>
+        <w:t>, веб-</w:t>
+      </w:r>
+      <w:proofErr w:type="spellStart"/>
+      <w:r>
+        <w:rPr>
+          <w:lang w:val="ru-RU"/>
+        </w:rPr>
+        <w:t>сторінок</w:t>
+      </w:r>
+      <w:proofErr w:type="spellEnd"/>
+      <w:r>
+        <w:rPr>
+          <w:lang w:val="ru-RU"/>
+        </w:rPr>
+        <w:t xml:space="preserve">, </w:t>
+      </w:r>
+      <w:proofErr w:type="spellStart"/>
+      <w:r>
+        <w:rPr>
+          <w:lang w:val="ru-RU"/>
+        </w:rPr>
+        <w:t>пошти</w:t>
+      </w:r>
+      <w:proofErr w:type="spellEnd"/>
+      <w:r>
+        <w:rPr>
+          <w:lang w:val="ru-RU"/>
+        </w:rPr>
+        <w:t xml:space="preserve">, а </w:t>
+      </w:r>
+      <w:proofErr w:type="spellStart"/>
+      <w:r>
+        <w:rPr>
+          <w:lang w:val="ru-RU"/>
+        </w:rPr>
+        <w:t>також</w:t>
+      </w:r>
+      <w:proofErr w:type="spellEnd"/>
+      <w:r>
+        <w:rPr>
+          <w:lang w:val="ru-RU"/>
+        </w:rPr>
+        <w:t xml:space="preserve"> </w:t>
+      </w:r>
+      <w:proofErr w:type="spellStart"/>
+      <w:r>
+        <w:rPr>
+          <w:lang w:val="ru-RU"/>
+        </w:rPr>
+        <w:t>завантаження</w:t>
+      </w:r>
+      <w:proofErr w:type="spellEnd"/>
+      <w:r>
+        <w:rPr>
+          <w:lang w:val="ru-RU"/>
+        </w:rPr>
+        <w:t xml:space="preserve"> </w:t>
+      </w:r>
+      <w:proofErr w:type="spellStart"/>
+      <w:r>
+        <w:rPr>
+          <w:lang w:val="ru-RU"/>
+        </w:rPr>
+        <w:t>торентів</w:t>
+      </w:r>
+      <w:proofErr w:type="spellEnd"/>
+      <w:r>
+        <w:rPr>
+          <w:lang w:val="ru-RU"/>
+        </w:rPr>
+        <w:t xml:space="preserve">, </w:t>
+      </w:r>
+      <w:proofErr w:type="spellStart"/>
+      <w:r>
+        <w:rPr>
+          <w:lang w:val="ru-RU"/>
+        </w:rPr>
+        <w:t>прослуховування</w:t>
+      </w:r>
+      <w:proofErr w:type="spellEnd"/>
+      <w:r>
+        <w:rPr>
+          <w:lang w:val="ru-RU"/>
+        </w:rPr>
+        <w:t xml:space="preserve"> </w:t>
+      </w:r>
+      <w:proofErr w:type="spellStart"/>
+      <w:r>
+        <w:rPr>
+          <w:lang w:val="ru-RU"/>
+        </w:rPr>
+        <w:t>музики</w:t>
+      </w:r>
+      <w:proofErr w:type="spellEnd"/>
+      <w:r>
+        <w:rPr>
+          <w:lang w:val="ru-RU"/>
+        </w:rPr>
+        <w:t xml:space="preserve"> та перегляду </w:t>
+      </w:r>
+      <w:proofErr w:type="spellStart"/>
+      <w:r>
+        <w:rPr>
+          <w:lang w:val="ru-RU"/>
+        </w:rPr>
+        <w:t>зображень</w:t>
+      </w:r>
+      <w:proofErr w:type="spellEnd"/>
+      <w:r>
+        <w:rPr>
+          <w:lang w:val="ru-RU"/>
+        </w:rPr>
+        <w:t xml:space="preserve"> — усе через </w:t>
+      </w:r>
+      <w:proofErr w:type="spellStart"/>
+      <w:r>
+        <w:rPr>
+          <w:lang w:val="ru-RU"/>
+        </w:rPr>
+        <w:t>термінал</w:t>
+      </w:r>
+      <w:proofErr w:type="spellEnd"/>
+      <w:r>
+        <w:rPr>
+          <w:lang w:val="ru-RU"/>
+        </w:rPr>
+        <w:t xml:space="preserve">. </w:t>
+      </w:r>
+      <w:proofErr w:type="spellStart"/>
+      <w:r>
+        <w:rPr>
+          <w:lang w:val="ru-RU"/>
+        </w:rPr>
+        <w:t>Окрім</w:t>
+      </w:r>
+      <w:proofErr w:type="spellEnd"/>
+      <w:r>
+        <w:rPr>
+          <w:lang w:val="ru-RU"/>
+        </w:rPr>
+        <w:t xml:space="preserve"> </w:t>
+      </w:r>
+      <w:proofErr w:type="spellStart"/>
+      <w:r>
+        <w:rPr>
+          <w:lang w:val="ru-RU"/>
+        </w:rPr>
+        <w:t>утилітарних</w:t>
+      </w:r>
+      <w:proofErr w:type="spellEnd"/>
+      <w:r>
+        <w:rPr>
+          <w:lang w:val="ru-RU"/>
+        </w:rPr>
+        <w:t xml:space="preserve"> </w:t>
+      </w:r>
+      <w:proofErr w:type="spellStart"/>
+      <w:r>
+        <w:rPr>
+          <w:lang w:val="ru-RU"/>
+        </w:rPr>
+        <w:t>інструментів</w:t>
+      </w:r>
+      <w:proofErr w:type="spellEnd"/>
+      <w:r>
+        <w:rPr>
+          <w:lang w:val="ru-RU"/>
+        </w:rPr>
+        <w:t xml:space="preserve">, ми </w:t>
+      </w:r>
+      <w:proofErr w:type="spellStart"/>
+      <w:r>
+        <w:rPr>
+          <w:lang w:val="ru-RU"/>
+        </w:rPr>
+        <w:t>відкрили</w:t>
+      </w:r>
+      <w:proofErr w:type="spellEnd"/>
+      <w:r>
+        <w:rPr>
+          <w:lang w:val="ru-RU"/>
+        </w:rPr>
+        <w:t xml:space="preserve"> </w:t>
+      </w:r>
+      <w:proofErr w:type="gramStart"/>
+      <w:r>
+        <w:rPr>
+          <w:lang w:val="ru-RU"/>
+        </w:rPr>
+        <w:t>для себе</w:t>
+      </w:r>
+      <w:proofErr w:type="gramEnd"/>
+      <w:r>
+        <w:rPr>
+          <w:lang w:val="ru-RU"/>
+        </w:rPr>
+        <w:t xml:space="preserve"> </w:t>
+      </w:r>
+      <w:proofErr w:type="spellStart"/>
+      <w:r>
+        <w:rPr>
+          <w:lang w:val="ru-RU"/>
+        </w:rPr>
+        <w:t>кумедні</w:t>
+      </w:r>
+      <w:proofErr w:type="spellEnd"/>
+      <w:r>
+        <w:rPr>
+          <w:lang w:val="ru-RU"/>
+        </w:rPr>
+        <w:t xml:space="preserve"> "</w:t>
+      </w:r>
+      <w:proofErr w:type="spellStart"/>
+      <w:r>
+        <w:rPr>
+          <w:lang w:val="ru-RU"/>
+        </w:rPr>
+        <w:t>пасхалки</w:t>
+      </w:r>
+      <w:proofErr w:type="spellEnd"/>
+      <w:r>
+        <w:rPr>
+          <w:lang w:val="ru-RU"/>
+        </w:rPr>
+        <w:t xml:space="preserve">", </w:t>
+      </w:r>
+      <w:proofErr w:type="spellStart"/>
+      <w:r>
+        <w:rPr>
+          <w:lang w:val="ru-RU"/>
+        </w:rPr>
+        <w:t>що</w:t>
+      </w:r>
+      <w:proofErr w:type="spellEnd"/>
+      <w:r>
+        <w:rPr>
+          <w:lang w:val="ru-RU"/>
+        </w:rPr>
+        <w:t xml:space="preserve"> </w:t>
+      </w:r>
+      <w:proofErr w:type="spellStart"/>
+      <w:r>
+        <w:rPr>
+          <w:lang w:val="ru-RU"/>
+        </w:rPr>
+        <w:t>роблять</w:t>
+      </w:r>
+      <w:proofErr w:type="spellEnd"/>
+      <w:r>
+        <w:rPr>
+          <w:lang w:val="ru-RU"/>
+        </w:rPr>
+        <w:t xml:space="preserve"> </w:t>
+      </w:r>
+      <w:proofErr w:type="spellStart"/>
+      <w:r>
+        <w:rPr>
+          <w:lang w:val="ru-RU"/>
+        </w:rPr>
+        <w:t>повсякденну</w:t>
+      </w:r>
+      <w:proofErr w:type="spellEnd"/>
+      <w:r>
+        <w:rPr>
+          <w:lang w:val="ru-RU"/>
+        </w:rPr>
+        <w:t xml:space="preserve"> роботу </w:t>
+      </w:r>
+      <w:proofErr w:type="spellStart"/>
+      <w:r>
+        <w:rPr>
+          <w:lang w:val="ru-RU"/>
+        </w:rPr>
+        <w:t>цікавішою</w:t>
+      </w:r>
+      <w:proofErr w:type="spellEnd"/>
+      <w:r>
+        <w:rPr>
+          <w:lang w:val="ru-RU"/>
+        </w:rPr>
+        <w:t>.</w:t>
+      </w:r>
+    </w:p>
+    <w:p>
+      <w:pPr>
+        <w:pStyle w:val="a3"/>
+        <w:rPr>
+          <w:lang w:val="ru-RU"/>
         </w:rPr>
       </w:pPr>
     </w:p>
